--- a/Gameplay ideas/Gameplay Plan for colony builder.docx
+++ b/Gameplay ideas/Gameplay Plan for colony builder.docx
@@ -65,6 +65,141 @@
       </w:r>
       <w:r>
         <w:t xml:space="preserve">, and 2 new settlement locations are available. </w:t>
+      </w:r>
+    </w:p>
+    <w:p>
+      <w:pPr>
+        <w:jc w:val="both"/>
+      </w:pPr>
+      <w:r>
+        <w:t>Steps</w:t>
+      </w:r>
+    </w:p>
+    <w:p>
+      <w:pPr>
+        <w:pStyle w:val="ListParagraph"/>
+        <w:numPr>
+          <w:ilvl w:val="0"/>
+          <w:numId w:val="2"/>
+        </w:numPr>
+        <w:jc w:val="both"/>
+        <w:rPr>
+          <w:strike/>
+        </w:rPr>
+      </w:pPr>
+      <w:r>
+        <w:rPr>
+          <w:strike/>
+        </w:rPr>
+        <w:t>Get one road to appear on the screen.</w:t>
+      </w:r>
+    </w:p>
+    <w:p>
+      <w:pPr>
+        <w:pStyle w:val="ListParagraph"/>
+        <w:numPr>
+          <w:ilvl w:val="0"/>
+          <w:numId w:val="2"/>
+        </w:numPr>
+        <w:jc w:val="both"/>
+        <w:rPr>
+          <w:strike/>
+        </w:rPr>
+      </w:pPr>
+      <w:r>
+        <w:rPr>
+          <w:strike/>
+        </w:rPr>
+        <w:t>Get one farm to appear on the screen.</w:t>
+      </w:r>
+    </w:p>
+    <w:p>
+      <w:pPr>
+        <w:pStyle w:val="ListParagraph"/>
+        <w:numPr>
+          <w:ilvl w:val="0"/>
+          <w:numId w:val="2"/>
+        </w:numPr>
+        <w:jc w:val="both"/>
+        <w:rPr>
+          <w:strike/>
+        </w:rPr>
+      </w:pPr>
+      <w:r>
+        <w:rPr>
+          <w:strike/>
+        </w:rPr>
+        <w:t>Get 1 mine to appear on the screen.</w:t>
+      </w:r>
+    </w:p>
+    <w:p>
+      <w:pPr>
+        <w:pStyle w:val="ListParagraph"/>
+        <w:numPr>
+          <w:ilvl w:val="0"/>
+          <w:numId w:val="2"/>
+        </w:numPr>
+        <w:jc w:val="both"/>
+        <w:rPr>
+          <w:strike/>
+        </w:rPr>
+      </w:pPr>
+      <w:r>
+        <w:rPr>
+          <w:strike/>
+        </w:rPr>
+        <w:t>Get the resources to appear on the screen.</w:t>
+      </w:r>
+    </w:p>
+    <w:p>
+      <w:pPr>
+        <w:pStyle w:val="ListParagraph"/>
+        <w:numPr>
+          <w:ilvl w:val="0"/>
+          <w:numId w:val="2"/>
+        </w:numPr>
+        <w:jc w:val="both"/>
+        <w:rPr>
+          <w:strike/>
+        </w:rPr>
+      </w:pPr>
+      <w:r>
+        <w:rPr>
+          <w:strike/>
+        </w:rPr>
+        <w:t>Get the resources images to appear on the screen.</w:t>
+      </w:r>
+    </w:p>
+    <w:p>
+      <w:pPr>
+        <w:pStyle w:val="ListParagraph"/>
+        <w:numPr>
+          <w:ilvl w:val="0"/>
+          <w:numId w:val="2"/>
+        </w:numPr>
+        <w:jc w:val="both"/>
+        <w:rPr>
+          <w:strike/>
+        </w:rPr>
+      </w:pPr>
+      <w:r>
+        <w:rPr>
+          <w:strike/>
+        </w:rPr>
+        <w:t>Get the population to appear on the screen.</w:t>
+      </w:r>
+    </w:p>
+    <w:p>
+      <w:pPr>
+        <w:pStyle w:val="ListParagraph"/>
+        <w:numPr>
+          <w:ilvl w:val="0"/>
+          <w:numId w:val="2"/>
+        </w:numPr>
+        <w:jc w:val="both"/>
+      </w:pPr>
+      <w:r>
+        <w:t>Get the potential building locations to appear on the screen.</w:t>
       </w:r>
     </w:p>
     <w:sectPr>
@@ -80,6 +215,95 @@
 <file path=word/numbering.xml><?xml version="1.0" encoding="utf-8"?>
 <w:numbering xmlns:wpc="http://schemas.microsoft.com/office/word/2010/wordprocessingCanvas" xmlns:cx="http://schemas.microsoft.com/office/drawing/2014/chartex" xmlns:cx1="http://schemas.microsoft.com/office/drawing/2015/9/8/chartex" xmlns:cx2="http://schemas.microsoft.com/office/drawing/2015/10/21/chartex" xmlns:cx3="http://schemas.microsoft.com/office/drawing/2016/5/9/chartex" xmlns:cx4="http://schemas.microsoft.com/office/drawing/2016/5/10/chartex" xmlns:cx5="http://schemas.microsoft.com/office/drawing/2016/5/11/chartex" xmlns:cx6="http://schemas.microsoft.com/office/drawing/2016/5/12/chartex" xmlns:cx7="http://schemas.microsoft.com/office/drawing/2016/5/13/chartex" xmlns:cx8="http://schemas.microsoft.com/office/drawing/2016/5/14/chartex" xmlns:mc="http://schemas.openxmlformats.org/markup-compatibility/2006" xmlns:aink="http://schemas.microsoft.com/office/drawing/2016/ink" xmlns:am3d="http://schemas.microsoft.com/office/drawing/2017/model3d" xmlns:o="urn:schemas-microsoft-com:office:office" xmlns:r="http://schemas.openxmlformats.org/officeDocument/2006/relationships" xmlns:m="http://schemas.openxmlformats.org/officeDocument/2006/math" xmlns:v="urn:schemas-microsoft-com:vml" xmlns:wp14="http://schemas.microsoft.com/office/word/2010/wordprocessingDrawing" xmlns:wp="http://schemas.openxmlformats.org/drawingml/2006/wordprocessingDrawing" xmlns:w10="urn:schemas-microsoft-com:office:word" xmlns:w="http://schemas.openxmlformats.org/wordprocessingml/2006/main" xmlns:w14="http://schemas.microsoft.com/office/word/2010/wordml" xmlns:w15="http://schemas.microsoft.com/office/word/2012/wordml" xmlns:w16cex="http://schemas.microsoft.com/office/word/2018/wordml/cex" xmlns:w16cid="http://schemas.microsoft.com/office/word/2016/wordml/cid" xmlns:w16="http://schemas.microsoft.com/office/word/2018/wordml" xmlns:w16sdtdh="http://schemas.microsoft.com/office/word/2020/wordml/sdtdatahash" xmlns:w16se="http://schemas.microsoft.com/office/word/2015/wordml/symex" xmlns:wpg="http://schemas.microsoft.com/office/word/2010/wordprocessingGroup" xmlns:wpi="http://schemas.microsoft.com/office/word/2010/wordprocessingInk" xmlns:wne="http://schemas.microsoft.com/office/word/2006/wordml" xmlns:wps="http://schemas.microsoft.com/office/word/2010/wordprocessingShape" mc:Ignorable="w14 w15 w16se w16cid w16 w16cex w16sdtdh wp14">
   <w:abstractNum w:abstractNumId="0" w15:restartNumberingAfterBreak="0">
+    <w:nsid w:val="15AB6EC9"/>
+    <w:multiLevelType w:val="hybridMultilevel"/>
+    <w:tmpl w:val="B6BE21C2"/>
+    <w:lvl w:ilvl="0" w:tplc="0409000F">
+      <w:start w:val="1"/>
+      <w:numFmt w:val="decimal"/>
+      <w:lvlText w:val="%1."/>
+      <w:lvlJc w:val="left"/>
+      <w:pPr>
+        <w:ind w:left="720" w:hanging="360"/>
+      </w:pPr>
+      <w:rPr>
+        <w:rFonts w:hint="default"/>
+      </w:rPr>
+    </w:lvl>
+    <w:lvl w:ilvl="1" w:tplc="04090019" w:tentative="1">
+      <w:start w:val="1"/>
+      <w:numFmt w:val="lowerLetter"/>
+      <w:lvlText w:val="%2."/>
+      <w:lvlJc w:val="left"/>
+      <w:pPr>
+        <w:ind w:left="1440" w:hanging="360"/>
+      </w:pPr>
+    </w:lvl>
+    <w:lvl w:ilvl="2" w:tplc="0409001B" w:tentative="1">
+      <w:start w:val="1"/>
+      <w:numFmt w:val="lowerRoman"/>
+      <w:lvlText w:val="%3."/>
+      <w:lvlJc w:val="right"/>
+      <w:pPr>
+        <w:ind w:left="2160" w:hanging="180"/>
+      </w:pPr>
+    </w:lvl>
+    <w:lvl w:ilvl="3" w:tplc="0409000F" w:tentative="1">
+      <w:start w:val="1"/>
+      <w:numFmt w:val="decimal"/>
+      <w:lvlText w:val="%4."/>
+      <w:lvlJc w:val="left"/>
+      <w:pPr>
+        <w:ind w:left="2880" w:hanging="360"/>
+      </w:pPr>
+    </w:lvl>
+    <w:lvl w:ilvl="4" w:tplc="04090019" w:tentative="1">
+      <w:start w:val="1"/>
+      <w:numFmt w:val="lowerLetter"/>
+      <w:lvlText w:val="%5."/>
+      <w:lvlJc w:val="left"/>
+      <w:pPr>
+        <w:ind w:left="3600" w:hanging="360"/>
+      </w:pPr>
+    </w:lvl>
+    <w:lvl w:ilvl="5" w:tplc="0409001B" w:tentative="1">
+      <w:start w:val="1"/>
+      <w:numFmt w:val="lowerRoman"/>
+      <w:lvlText w:val="%6."/>
+      <w:lvlJc w:val="right"/>
+      <w:pPr>
+        <w:ind w:left="4320" w:hanging="180"/>
+      </w:pPr>
+    </w:lvl>
+    <w:lvl w:ilvl="6" w:tplc="0409000F" w:tentative="1">
+      <w:start w:val="1"/>
+      <w:numFmt w:val="decimal"/>
+      <w:lvlText w:val="%7."/>
+      <w:lvlJc w:val="left"/>
+      <w:pPr>
+        <w:ind w:left="5040" w:hanging="360"/>
+      </w:pPr>
+    </w:lvl>
+    <w:lvl w:ilvl="7" w:tplc="04090019" w:tentative="1">
+      <w:start w:val="1"/>
+      <w:numFmt w:val="lowerLetter"/>
+      <w:lvlText w:val="%8."/>
+      <w:lvlJc w:val="left"/>
+      <w:pPr>
+        <w:ind w:left="5760" w:hanging="360"/>
+      </w:pPr>
+    </w:lvl>
+    <w:lvl w:ilvl="8" w:tplc="0409001B" w:tentative="1">
+      <w:start w:val="1"/>
+      <w:numFmt w:val="lowerRoman"/>
+      <w:lvlText w:val="%9."/>
+      <w:lvlJc w:val="right"/>
+      <w:pPr>
+        <w:ind w:left="6480" w:hanging="180"/>
+      </w:pPr>
+    </w:lvl>
+  </w:abstractNum>
+  <w:abstractNum w:abstractNumId="1" w15:restartNumberingAfterBreak="0">
     <w:nsid w:val="2C945AC2"/>
     <w:multiLevelType w:val="hybridMultilevel"/>
     <w:tmpl w:val="207C7B8C"/>
@@ -169,6 +393,9 @@
     </w:lvl>
   </w:abstractNum>
   <w:num w:numId="1">
+    <w:abstractNumId w:val="1"/>
+  </w:num>
+  <w:num w:numId="2">
     <w:abstractNumId w:val="0"/>
   </w:num>
 </w:numbering>

--- a/Gameplay ideas/Gameplay Plan for colony builder.docx
+++ b/Gameplay ideas/Gameplay Plan for colony builder.docx
@@ -69,6 +69,19 @@
     </w:p>
     <w:p>
       <w:pPr>
+        <w:pStyle w:val="ListParagraph"/>
+        <w:numPr>
+          <w:ilvl w:val="0"/>
+          <w:numId w:val="1"/>
+        </w:numPr>
+        <w:jc w:val="both"/>
+      </w:pPr>
+      <w:r>
+        <w:t xml:space="preserve">Every unbuilt settlement, road, mining location, and farm will be visible initially, but only consecutive locations will be available to be built on. </w:t>
+      </w:r>
+    </w:p>
+    <w:p>
+      <w:pPr>
         <w:jc w:val="both"/>
       </w:pPr>
       <w:r>
@@ -200,6 +213,86 @@
       </w:pPr>
       <w:r>
         <w:t>Get the potential building locations to appear on the screen.</w:t>
+      </w:r>
+    </w:p>
+    <w:p>
+      <w:pPr>
+        <w:pStyle w:val="ListParagraph"/>
+        <w:numPr>
+          <w:ilvl w:val="1"/>
+          <w:numId w:val="2"/>
+        </w:numPr>
+        <w:jc w:val="both"/>
+        <w:rPr>
+          <w:strike/>
+        </w:rPr>
+      </w:pPr>
+      <w:r>
+        <w:rPr>
+          <w:strike/>
+        </w:rPr>
+        <w:t>Get first available unbuilt settlement to appear</w:t>
+      </w:r>
+    </w:p>
+    <w:p>
+      <w:pPr>
+        <w:pStyle w:val="ListParagraph"/>
+        <w:numPr>
+          <w:ilvl w:val="1"/>
+          <w:numId w:val="2"/>
+        </w:numPr>
+        <w:jc w:val="both"/>
+        <w:rPr>
+          <w:strike/>
+        </w:rPr>
+      </w:pPr>
+      <w:r>
+        <w:rPr>
+          <w:strike/>
+        </w:rPr>
+        <w:t>Get the first available unbuilt roads to appear</w:t>
+      </w:r>
+    </w:p>
+    <w:p>
+      <w:pPr>
+        <w:pStyle w:val="ListParagraph"/>
+        <w:numPr>
+          <w:ilvl w:val="0"/>
+          <w:numId w:val="2"/>
+        </w:numPr>
+        <w:jc w:val="both"/>
+      </w:pPr>
+      <w:r>
+        <w:t>Get the action bar to appear</w:t>
+      </w:r>
+    </w:p>
+    <w:p>
+      <w:pPr>
+        <w:pStyle w:val="ListParagraph"/>
+        <w:numPr>
+          <w:ilvl w:val="0"/>
+          <w:numId w:val="2"/>
+        </w:numPr>
+        <w:jc w:val="both"/>
+      </w:pPr>
+      <w:r>
+        <w:t>Make the mouse action start to work. Test it to ensure it works</w:t>
+      </w:r>
+    </w:p>
+    <w:p>
+      <w:pPr>
+        <w:pStyle w:val="ListParagraph"/>
+        <w:numPr>
+          <w:ilvl w:val="0"/>
+          <w:numId w:val="2"/>
+        </w:numPr>
+        <w:jc w:val="both"/>
+      </w:pPr>
+      <w:r>
+        <w:t xml:space="preserve">Make an action to detect which construction locations are available to be built on. </w:t>
+      </w:r>
+      <w:r>
+        <w:t>Perhaps I should make available building locations a lighter color than non-available ones.</w:t>
       </w:r>
     </w:p>
     <w:sectPr>
@@ -230,7 +323,7 @@
         <w:rFonts w:hint="default"/>
       </w:rPr>
     </w:lvl>
-    <w:lvl w:ilvl="1" w:tplc="04090019" w:tentative="1">
+    <w:lvl w:ilvl="1" w:tplc="04090019">
       <w:start w:val="1"/>
       <w:numFmt w:val="lowerLetter"/>
       <w:lvlText w:val="%2."/>

--- a/Gameplay ideas/Gameplay Plan for colony builder.docx
+++ b/Gameplay ideas/Gameplay Plan for colony builder.docx
@@ -69,6 +69,19 @@
     </w:p>
     <w:p>
       <w:pPr>
+        <w:pStyle w:val="ListParagraph"/>
+        <w:numPr>
+          <w:ilvl w:val="0"/>
+          <w:numId w:val="1"/>
+        </w:numPr>
+        <w:jc w:val="both"/>
+      </w:pPr>
+      <w:r>
+        <w:t xml:space="preserve">Every unbuilt settlement, road, mining location, and farm will be visible initially, but only consecutive locations will be available to be built on. </w:t>
+      </w:r>
+    </w:p>
+    <w:p>
+      <w:pPr>
         <w:jc w:val="both"/>
       </w:pPr>
       <w:r>
@@ -200,6 +213,478 @@
       </w:pPr>
       <w:r>
         <w:t>Get the potential building locations to appear on the screen.</w:t>
+      </w:r>
+    </w:p>
+    <w:p>
+      <w:pPr>
+        <w:pStyle w:val="ListParagraph"/>
+        <w:numPr>
+          <w:ilvl w:val="1"/>
+          <w:numId w:val="2"/>
+        </w:numPr>
+        <w:jc w:val="both"/>
+        <w:rPr>
+          <w:strike/>
+        </w:rPr>
+      </w:pPr>
+      <w:r>
+        <w:rPr>
+          <w:strike/>
+        </w:rPr>
+        <w:t>Get first available unbuilt settlement to appear</w:t>
+      </w:r>
+    </w:p>
+    <w:p>
+      <w:pPr>
+        <w:pStyle w:val="ListParagraph"/>
+        <w:numPr>
+          <w:ilvl w:val="1"/>
+          <w:numId w:val="2"/>
+        </w:numPr>
+        <w:jc w:val="both"/>
+        <w:rPr>
+          <w:strike/>
+        </w:rPr>
+      </w:pPr>
+      <w:r>
+        <w:rPr>
+          <w:strike/>
+        </w:rPr>
+        <w:t>Get the first available unbuilt roads to appear</w:t>
+      </w:r>
+    </w:p>
+    <w:p>
+      <w:pPr>
+        <w:pStyle w:val="ListParagraph"/>
+        <w:numPr>
+          <w:ilvl w:val="0"/>
+          <w:numId w:val="2"/>
+        </w:numPr>
+        <w:jc w:val="both"/>
+      </w:pPr>
+      <w:r>
+        <w:t>Get the action bar to appear</w:t>
+      </w:r>
+    </w:p>
+    <w:p>
+      <w:pPr>
+        <w:pStyle w:val="ListParagraph"/>
+        <w:numPr>
+          <w:ilvl w:val="1"/>
+          <w:numId w:val="2"/>
+        </w:numPr>
+        <w:jc w:val="both"/>
+        <w:rPr>
+          <w:strike/>
+        </w:rPr>
+      </w:pPr>
+      <w:r>
+        <w:rPr>
+          <w:strike/>
+        </w:rPr>
+        <w:t xml:space="preserve">Get working </w:t>
+      </w:r>
+      <w:proofErr w:type="gramStart"/>
+      <w:r>
+        <w:rPr>
+          <w:strike/>
+        </w:rPr>
+        <w:t>villagers</w:t>
+      </w:r>
+      <w:proofErr w:type="gramEnd"/>
+      <w:r>
+        <w:rPr>
+          <w:strike/>
+        </w:rPr>
+        <w:t xml:space="preserve"> text to appear</w:t>
+      </w:r>
+    </w:p>
+    <w:p>
+      <w:pPr>
+        <w:pStyle w:val="ListParagraph"/>
+        <w:numPr>
+          <w:ilvl w:val="1"/>
+          <w:numId w:val="2"/>
+        </w:numPr>
+        <w:jc w:val="both"/>
+        <w:rPr>
+          <w:strike/>
+        </w:rPr>
+      </w:pPr>
+      <w:r>
+        <w:rPr>
+          <w:strike/>
+        </w:rPr>
+        <w:t>get vertical line to appear</w:t>
+      </w:r>
+    </w:p>
+    <w:p>
+      <w:pPr>
+        <w:pStyle w:val="ListParagraph"/>
+        <w:numPr>
+          <w:ilvl w:val="1"/>
+          <w:numId w:val="2"/>
+        </w:numPr>
+        <w:jc w:val="both"/>
+        <w:rPr>
+          <w:strike/>
+        </w:rPr>
+      </w:pPr>
+      <w:r>
+        <w:rPr>
+          <w:strike/>
+        </w:rPr>
+        <w:t>get food stuff to appear</w:t>
+      </w:r>
+    </w:p>
+    <w:p>
+      <w:pPr>
+        <w:pStyle w:val="ListParagraph"/>
+        <w:numPr>
+          <w:ilvl w:val="2"/>
+          <w:numId w:val="2"/>
+        </w:numPr>
+        <w:jc w:val="both"/>
+        <w:rPr>
+          <w:strike/>
+        </w:rPr>
+      </w:pPr>
+      <w:r>
+        <w:rPr>
+          <w:strike/>
+        </w:rPr>
+        <w:t>food text</w:t>
+      </w:r>
+    </w:p>
+    <w:p>
+      <w:pPr>
+        <w:pStyle w:val="ListParagraph"/>
+        <w:numPr>
+          <w:ilvl w:val="2"/>
+          <w:numId w:val="2"/>
+        </w:numPr>
+        <w:jc w:val="both"/>
+        <w:rPr>
+          <w:strike/>
+        </w:rPr>
+      </w:pPr>
+      <w:r>
+        <w:rPr>
+          <w:strike/>
+        </w:rPr>
+        <w:t>minus</w:t>
+      </w:r>
+    </w:p>
+    <w:p>
+      <w:pPr>
+        <w:pStyle w:val="ListParagraph"/>
+        <w:numPr>
+          <w:ilvl w:val="2"/>
+          <w:numId w:val="2"/>
+        </w:numPr>
+        <w:jc w:val="both"/>
+        <w:rPr>
+          <w:strike/>
+        </w:rPr>
+      </w:pPr>
+      <w:r>
+        <w:rPr>
+          <w:strike/>
+        </w:rPr>
+        <w:t>add</w:t>
+      </w:r>
+    </w:p>
+    <w:p>
+      <w:pPr>
+        <w:pStyle w:val="ListParagraph"/>
+        <w:numPr>
+          <w:ilvl w:val="2"/>
+          <w:numId w:val="2"/>
+        </w:numPr>
+        <w:jc w:val="both"/>
+        <w:rPr>
+          <w:strike/>
+        </w:rPr>
+      </w:pPr>
+      <w:r>
+        <w:rPr>
+          <w:strike/>
+        </w:rPr>
+        <w:t>value</w:t>
+      </w:r>
+    </w:p>
+    <w:p>
+      <w:pPr>
+        <w:pStyle w:val="ListParagraph"/>
+        <w:numPr>
+          <w:ilvl w:val="1"/>
+          <w:numId w:val="2"/>
+        </w:numPr>
+        <w:jc w:val="both"/>
+        <w:rPr>
+          <w:strike/>
+        </w:rPr>
+      </w:pPr>
+      <w:r>
+        <w:rPr>
+          <w:strike/>
+        </w:rPr>
+        <w:t>get wood stuff to appear</w:t>
+      </w:r>
+    </w:p>
+    <w:p>
+      <w:pPr>
+        <w:pStyle w:val="ListParagraph"/>
+        <w:numPr>
+          <w:ilvl w:val="2"/>
+          <w:numId w:val="2"/>
+        </w:numPr>
+        <w:jc w:val="both"/>
+        <w:rPr>
+          <w:strike/>
+        </w:rPr>
+      </w:pPr>
+      <w:r>
+        <w:rPr>
+          <w:strike/>
+        </w:rPr>
+        <w:t>wood text</w:t>
+      </w:r>
+    </w:p>
+    <w:p>
+      <w:pPr>
+        <w:pStyle w:val="ListParagraph"/>
+        <w:numPr>
+          <w:ilvl w:val="2"/>
+          <w:numId w:val="2"/>
+        </w:numPr>
+        <w:jc w:val="both"/>
+        <w:rPr>
+          <w:strike/>
+        </w:rPr>
+      </w:pPr>
+      <w:r>
+        <w:rPr>
+          <w:strike/>
+        </w:rPr>
+        <w:t>minus</w:t>
+      </w:r>
+    </w:p>
+    <w:p>
+      <w:pPr>
+        <w:pStyle w:val="ListParagraph"/>
+        <w:numPr>
+          <w:ilvl w:val="2"/>
+          <w:numId w:val="2"/>
+        </w:numPr>
+        <w:jc w:val="both"/>
+        <w:rPr>
+          <w:strike/>
+        </w:rPr>
+      </w:pPr>
+      <w:r>
+        <w:rPr>
+          <w:strike/>
+        </w:rPr>
+        <w:t>add</w:t>
+      </w:r>
+    </w:p>
+    <w:p>
+      <w:pPr>
+        <w:pStyle w:val="ListParagraph"/>
+        <w:numPr>
+          <w:ilvl w:val="2"/>
+          <w:numId w:val="2"/>
+        </w:numPr>
+        <w:jc w:val="both"/>
+        <w:rPr>
+          <w:strike/>
+        </w:rPr>
+      </w:pPr>
+      <w:r>
+        <w:rPr>
+          <w:strike/>
+        </w:rPr>
+        <w:t>value</w:t>
+      </w:r>
+    </w:p>
+    <w:p>
+      <w:pPr>
+        <w:pStyle w:val="ListParagraph"/>
+        <w:numPr>
+          <w:ilvl w:val="1"/>
+          <w:numId w:val="2"/>
+        </w:numPr>
+        <w:jc w:val="both"/>
+        <w:rPr>
+          <w:strike/>
+        </w:rPr>
+      </w:pPr>
+      <w:r>
+        <w:rPr>
+          <w:strike/>
+        </w:rPr>
+        <w:t>get stone stuff to appear</w:t>
+      </w:r>
+    </w:p>
+    <w:p>
+      <w:pPr>
+        <w:pStyle w:val="ListParagraph"/>
+        <w:numPr>
+          <w:ilvl w:val="2"/>
+          <w:numId w:val="2"/>
+        </w:numPr>
+        <w:jc w:val="both"/>
+        <w:rPr>
+          <w:strike/>
+        </w:rPr>
+      </w:pPr>
+      <w:r>
+        <w:rPr>
+          <w:strike/>
+        </w:rPr>
+        <w:t>stone text</w:t>
+      </w:r>
+    </w:p>
+    <w:p>
+      <w:pPr>
+        <w:pStyle w:val="ListParagraph"/>
+        <w:numPr>
+          <w:ilvl w:val="2"/>
+          <w:numId w:val="2"/>
+        </w:numPr>
+        <w:jc w:val="both"/>
+        <w:rPr>
+          <w:strike/>
+        </w:rPr>
+      </w:pPr>
+      <w:r>
+        <w:rPr>
+          <w:strike/>
+        </w:rPr>
+        <w:t>minus</w:t>
+      </w:r>
+    </w:p>
+    <w:p>
+      <w:pPr>
+        <w:pStyle w:val="ListParagraph"/>
+        <w:numPr>
+          <w:ilvl w:val="2"/>
+          <w:numId w:val="2"/>
+        </w:numPr>
+        <w:jc w:val="both"/>
+        <w:rPr>
+          <w:strike/>
+        </w:rPr>
+      </w:pPr>
+      <w:r>
+        <w:rPr>
+          <w:strike/>
+        </w:rPr>
+        <w:t>add</w:t>
+      </w:r>
+    </w:p>
+    <w:p>
+      <w:pPr>
+        <w:pStyle w:val="ListParagraph"/>
+        <w:numPr>
+          <w:ilvl w:val="2"/>
+          <w:numId w:val="2"/>
+        </w:numPr>
+        <w:jc w:val="both"/>
+        <w:rPr>
+          <w:strike/>
+        </w:rPr>
+      </w:pPr>
+      <w:r>
+        <w:rPr>
+          <w:strike/>
+        </w:rPr>
+        <w:t>value</w:t>
+      </w:r>
+    </w:p>
+    <w:p>
+      <w:pPr>
+        <w:pStyle w:val="ListParagraph"/>
+        <w:numPr>
+          <w:ilvl w:val="1"/>
+          <w:numId w:val="2"/>
+        </w:numPr>
+        <w:jc w:val="both"/>
+        <w:rPr>
+          <w:strike/>
+        </w:rPr>
+      </w:pPr>
+      <w:r>
+        <w:rPr>
+          <w:strike/>
+        </w:rPr>
+        <w:t>get unemployed stuff to appear</w:t>
+      </w:r>
+    </w:p>
+    <w:p>
+      <w:pPr>
+        <w:pStyle w:val="ListParagraph"/>
+        <w:numPr>
+          <w:ilvl w:val="2"/>
+          <w:numId w:val="2"/>
+        </w:numPr>
+        <w:jc w:val="both"/>
+        <w:rPr>
+          <w:strike/>
+        </w:rPr>
+      </w:pPr>
+      <w:r>
+        <w:rPr>
+          <w:strike/>
+        </w:rPr>
+        <w:t>unemployed text</w:t>
+      </w:r>
+    </w:p>
+    <w:p>
+      <w:pPr>
+        <w:pStyle w:val="ListParagraph"/>
+        <w:numPr>
+          <w:ilvl w:val="2"/>
+          <w:numId w:val="2"/>
+        </w:numPr>
+        <w:jc w:val="both"/>
+      </w:pPr>
+      <w:r>
+        <w:rPr>
+          <w:strike/>
+        </w:rPr>
+        <w:lastRenderedPageBreak/>
+        <w:t>value</w:t>
+      </w:r>
+    </w:p>
+    <w:p>
+      <w:pPr>
+        <w:pStyle w:val="ListParagraph"/>
+        <w:numPr>
+          <w:ilvl w:val="0"/>
+          <w:numId w:val="2"/>
+        </w:numPr>
+        <w:jc w:val="both"/>
+      </w:pPr>
+      <w:r>
+        <w:t>Make the mouse action start to work. Test it to ensure it works</w:t>
+      </w:r>
+    </w:p>
+    <w:p>
+      <w:pPr>
+        <w:pStyle w:val="ListParagraph"/>
+        <w:numPr>
+          <w:ilvl w:val="0"/>
+          <w:numId w:val="2"/>
+        </w:numPr>
+        <w:jc w:val="both"/>
+      </w:pPr>
+      <w:r>
+        <w:t xml:space="preserve">Make an action to detect which construction locations are available to be built on. </w:t>
+      </w:r>
+      <w:r>
+        <w:t>Perhaps I should make available building locations a lighter color than non-available ones.</w:t>
       </w:r>
     </w:p>
     <w:sectPr>
@@ -230,7 +715,7 @@
         <w:rFonts w:hint="default"/>
       </w:rPr>
     </w:lvl>
-    <w:lvl w:ilvl="1" w:tplc="04090019" w:tentative="1">
+    <w:lvl w:ilvl="1" w:tplc="04090019">
       <w:start w:val="1"/>
       <w:numFmt w:val="lowerLetter"/>
       <w:lvlText w:val="%2."/>
@@ -239,7 +724,7 @@
         <w:ind w:left="1440" w:hanging="360"/>
       </w:pPr>
     </w:lvl>
-    <w:lvl w:ilvl="2" w:tplc="0409001B" w:tentative="1">
+    <w:lvl w:ilvl="2" w:tplc="0409001B">
       <w:start w:val="1"/>
       <w:numFmt w:val="lowerRoman"/>
       <w:lvlText w:val="%3."/>
@@ -248,7 +733,7 @@
         <w:ind w:left="2160" w:hanging="180"/>
       </w:pPr>
     </w:lvl>
-    <w:lvl w:ilvl="3" w:tplc="0409000F" w:tentative="1">
+    <w:lvl w:ilvl="3" w:tplc="0409000F">
       <w:start w:val="1"/>
       <w:numFmt w:val="decimal"/>
       <w:lvlText w:val="%4."/>
